--- a/java项目/问答项目笔记/五六七天总结/第七天--点赞实现.docx
+++ b/java项目/问答项目笔记/五六七天总结/第七天--点赞实现.docx
@@ -22,17 +22,8 @@
           <w:b/>
           <w:sz w:val="32"/>
         </w:rPr>
-        <w:t>实现</w:t>
-      </w:r>
-      <w:proofErr w:type="gramStart"/>
-      <w:r>
-        <w:rPr>
-          <w:b/>
-          <w:sz w:val="32"/>
-        </w:rPr>
-        <w:t>点赞点踩</w:t>
-      </w:r>
-      <w:proofErr w:type="gramEnd"/>
+        <w:t>实现点赞点踩</w:t>
+      </w:r>
     </w:p>
     <w:p>
       <w:pPr>
@@ -64,10 +55,7 @@
         <w:t>，</w:t>
       </w:r>
       <w:r>
-        <w:t>登陆用户可以对</w:t>
-      </w:r>
-      <w:r>
-        <w:t>回答进行点赞和点踩</w:t>
+        <w:t>登陆用户可以对回答进行点赞和点踩</w:t>
       </w:r>
       <w:r>
         <w:rPr>
@@ -79,35 +67,7 @@
         <w:rPr>
           <w:rFonts w:hint="eastAsia"/>
         </w:rPr>
-        <w:t>点完之后要更新当前回答的</w:t>
-      </w:r>
-      <w:proofErr w:type="gramStart"/>
-      <w:r>
-        <w:rPr>
-          <w:rFonts w:hint="eastAsia"/>
-        </w:rPr>
-        <w:t>赞数量</w:t>
-      </w:r>
-      <w:proofErr w:type="gramEnd"/>
-      <w:r>
-        <w:rPr>
-          <w:rFonts w:hint="eastAsia"/>
-        </w:rPr>
-        <w:t>以及自己</w:t>
-      </w:r>
-      <w:proofErr w:type="gramStart"/>
-      <w:r>
-        <w:rPr>
-          <w:rFonts w:hint="eastAsia"/>
-        </w:rPr>
-        <w:t>的赞踩状态</w:t>
-      </w:r>
-      <w:proofErr w:type="gramEnd"/>
-      <w:r>
-        <w:rPr>
-          <w:rFonts w:hint="eastAsia"/>
-        </w:rPr>
-        <w:t>。</w:t>
+        <w:t>点完之后要更新当前回答的赞数量以及自己的赞踩状态。</w:t>
       </w:r>
     </w:p>
     <w:p>
@@ -134,7 +94,7 @@
                     <pic:cNvPicPr/>
                   </pic:nvPicPr>
                   <pic:blipFill>
-                    <a:blip r:embed="rId4"/>
+                    <a:blip r:embed="rId6"/>
                     <a:stretch>
                       <a:fillRect/>
                     </a:stretch>
@@ -158,9 +118,6 @@
     <w:p>
       <w:pPr>
         <w:jc w:val="left"/>
-        <w:rPr>
-          <w:rFonts w:hint="eastAsia"/>
-        </w:rPr>
       </w:pPr>
     </w:p>
     <w:p>
@@ -203,7 +160,7 @@
         </w:rPr>
         <w:t>：</w:t>
       </w:r>
-      <w:hyperlink r:id="rId5" w:history="1">
+      <w:hyperlink r:id="rId7" w:history="1">
         <w:r>
           <w:rPr>
             <w:rStyle w:val="a3"/>
@@ -215,8 +172,6 @@
     <w:p>
       <w:r>
         <w:tab/>
-      </w:r>
-      <w:r>
         <w:t>Controller</w:t>
       </w:r>
       <w:r>
@@ -227,362 +182,6 @@
           <w:rFonts w:hint="eastAsia"/>
         </w:rPr>
         <w:t>：</w:t>
-      </w:r>
-    </w:p>
-    <w:p>
-      <w:pPr>
-        <w:ind w:firstLine="420"/>
-        <w:rPr>
-          <w:rFonts w:hint="eastAsia"/>
-        </w:rPr>
-      </w:pPr>
-      <w:r>
-        <w:rPr>
-          <w:rFonts w:hint="eastAsia"/>
-        </w:rPr>
-        <w:t>1</w:t>
-      </w:r>
-      <w:r>
-        <w:rPr>
-          <w:rFonts w:hint="eastAsia"/>
-        </w:rPr>
-        <w:t>、</w:t>
-      </w:r>
-      <w:r>
-        <w:rPr>
-          <w:rFonts w:hint="eastAsia"/>
-        </w:rPr>
-        <w:t>Like</w:t>
-      </w:r>
-      <w:r>
-        <w:t>Controller</w:t>
-      </w:r>
-      <w:r>
-        <w:rPr>
-          <w:rFonts w:hint="eastAsia"/>
-        </w:rPr>
-        <w:t>（</w:t>
-      </w:r>
-      <w:r>
-        <w:rPr>
-          <w:rFonts w:hint="eastAsia"/>
-        </w:rPr>
-        <w:t>url</w:t>
-      </w:r>
-      <w:r>
-        <w:t>:</w:t>
-      </w:r>
-      <w:proofErr w:type="gramStart"/>
-      <w:r>
-        <w:t>”</w:t>
-      </w:r>
-      <w:proofErr w:type="gramEnd"/>
-      <w:r>
-        <w:t>/like</w:t>
-      </w:r>
-      <w:proofErr w:type="gramStart"/>
-      <w:r>
-        <w:t>”</w:t>
-      </w:r>
-      <w:proofErr w:type="gramEnd"/>
-      <w:r>
-        <w:rPr>
-          <w:rFonts w:hint="eastAsia"/>
-        </w:rPr>
-        <w:t>）</w:t>
-      </w:r>
-      <w:r>
-        <w:t>实现点赞</w:t>
-      </w:r>
-      <w:r>
-        <w:rPr>
-          <w:rFonts w:hint="eastAsia"/>
-        </w:rPr>
-        <w:t>（</w:t>
-      </w:r>
-      <w:proofErr w:type="gramStart"/>
-      <w:r>
-        <w:rPr>
-          <w:rFonts w:hint="eastAsia"/>
-        </w:rPr>
-        <w:t>点踩一样</w:t>
-      </w:r>
-      <w:proofErr w:type="gramEnd"/>
-      <w:r>
-        <w:rPr>
-          <w:rFonts w:hint="eastAsia"/>
-        </w:rPr>
-        <w:t>的逻辑）</w:t>
-      </w:r>
-      <w:r>
-        <w:t>功能</w:t>
-      </w:r>
-      <w:r>
-        <w:rPr>
-          <w:rFonts w:hint="eastAsia"/>
-        </w:rPr>
-        <w:t>：</w:t>
-      </w:r>
-      <w:r>
-        <w:t>接收前端传来</w:t>
-      </w:r>
-      <w:r>
-        <w:t>commentId</w:t>
-      </w:r>
-      <w:r>
-        <w:t>参数</w:t>
-      </w:r>
-      <w:r>
-        <w:rPr>
-          <w:rFonts w:hint="eastAsia"/>
-        </w:rPr>
-        <w:t>，</w:t>
-      </w:r>
-      <w:r>
-        <w:rPr>
-          <w:rFonts w:hint="eastAsia"/>
-        </w:rPr>
-        <w:t>返回</w:t>
-      </w:r>
-      <w:r>
-        <w:rPr>
-          <w:rFonts w:hint="eastAsia"/>
-        </w:rPr>
-        <w:t>Json</w:t>
-      </w:r>
-      <w:r>
-        <w:rPr>
-          <w:rFonts w:hint="eastAsia"/>
-        </w:rPr>
-        <w:t>串（状态码和信息）。首先判断用户登录状态，没有则返回状态码</w:t>
-      </w:r>
-      <w:r>
-        <w:rPr>
-          <w:rFonts w:hint="eastAsia"/>
-        </w:rPr>
-        <w:t>999</w:t>
-      </w:r>
-      <w:r>
-        <w:rPr>
-          <w:rFonts w:hint="eastAsia"/>
-        </w:rPr>
-        <w:t>提示其去登陆，登陆用户直接根据</w:t>
-      </w:r>
-      <w:r>
-        <w:rPr>
-          <w:rFonts w:hint="eastAsia"/>
-        </w:rPr>
-        <w:t>comment</w:t>
-      </w:r>
-      <w:r>
-        <w:t>Id</w:t>
-      </w:r>
-      <w:r>
-        <w:t>和</w:t>
-      </w:r>
-      <w:r>
-        <w:t>EntityType</w:t>
-      </w:r>
-      <w:r>
-        <w:t>标识当前操作的对象</w:t>
-      </w:r>
-      <w:r>
-        <w:rPr>
-          <w:rFonts w:hint="eastAsia"/>
-        </w:rPr>
-        <w:t>（就是对什么点赞），给</w:t>
-      </w:r>
-      <w:r>
-        <w:rPr>
-          <w:rFonts w:hint="eastAsia"/>
-        </w:rPr>
-        <w:t>service</w:t>
-      </w:r>
-      <w:r>
-        <w:rPr>
-          <w:rFonts w:hint="eastAsia"/>
-        </w:rPr>
-        <w:t>层操作，如果成功则返回状态码</w:t>
-      </w:r>
-      <w:r>
-        <w:rPr>
-          <w:rFonts w:hint="eastAsia"/>
-        </w:rPr>
-        <w:t>0</w:t>
-      </w:r>
-      <w:r>
-        <w:rPr>
-          <w:rFonts w:hint="eastAsia"/>
-        </w:rPr>
-        <w:t>和当前回答的被点赞总数。</w:t>
-      </w:r>
-    </w:p>
-    <w:p>
-      <w:pPr>
-        <w:rPr>
-          <w:rFonts w:hint="eastAsia"/>
-        </w:rPr>
-      </w:pPr>
-      <w:r>
-        <w:tab/>
-        <w:t>2</w:t>
-      </w:r>
-      <w:r>
-        <w:rPr>
-          <w:rFonts w:hint="eastAsia"/>
-        </w:rPr>
-        <w:t>、</w:t>
-      </w:r>
-      <w:r>
-        <w:t>QuestionConroller</w:t>
-      </w:r>
-      <w:r>
-        <w:t>在问题详情页面中要增加赞和踩的显示功能</w:t>
-      </w:r>
-      <w:r>
-        <w:rPr>
-          <w:rFonts w:hint="eastAsia"/>
-        </w:rPr>
-        <w:t>，</w:t>
-      </w:r>
-      <w:r>
-        <w:t>包括当前用户的赞和踩的状况</w:t>
-      </w:r>
-      <w:r>
-        <w:rPr>
-          <w:rFonts w:hint="eastAsia"/>
-        </w:rPr>
-        <w:t>，</w:t>
-      </w:r>
-      <w:r>
-        <w:t>回答的总的赞的数量等</w:t>
-      </w:r>
-      <w:r>
-        <w:rPr>
-          <w:rFonts w:hint="eastAsia"/>
-        </w:rPr>
-        <w:t>。在返回给</w:t>
-      </w:r>
-      <w:r>
-        <w:rPr>
-          <w:rFonts w:hint="eastAsia"/>
-        </w:rPr>
-        <w:t>V</w:t>
-      </w:r>
-      <w:r>
-        <w:t>i</w:t>
-      </w:r>
-      <w:r>
-        <w:rPr>
-          <w:rFonts w:hint="eastAsia"/>
-        </w:rPr>
-        <w:t>ew</w:t>
-      </w:r>
-      <w:r>
-        <w:rPr>
-          <w:rFonts w:hint="eastAsia"/>
-        </w:rPr>
-        <w:t>层的</w:t>
-      </w:r>
-      <w:r>
-        <w:rPr>
-          <w:rFonts w:hint="eastAsia"/>
-        </w:rPr>
-        <w:t>model</w:t>
-      </w:r>
-      <w:r>
-        <w:rPr>
-          <w:rFonts w:hint="eastAsia"/>
-        </w:rPr>
-        <w:t>中添加</w:t>
-      </w:r>
-      <w:r>
-        <w:rPr>
-          <w:rFonts w:hint="eastAsia"/>
-        </w:rPr>
-        <w:t>like</w:t>
-      </w:r>
-      <w:r>
-        <w:t>d(</w:t>
-      </w:r>
-      <w:proofErr w:type="gramStart"/>
-      <w:r>
-        <w:t>点赞状态</w:t>
-      </w:r>
-      <w:proofErr w:type="gramEnd"/>
-      <w:r>
-        <w:t>)</w:t>
-      </w:r>
-      <w:r>
-        <w:t>和</w:t>
-      </w:r>
-      <w:r>
-        <w:t>likeCount</w:t>
-      </w:r>
-      <w:r>
-        <w:rPr>
-          <w:rFonts w:hint="eastAsia"/>
-        </w:rPr>
-        <w:t>（</w:t>
-      </w:r>
-      <w:proofErr w:type="gramStart"/>
-      <w:r>
-        <w:rPr>
-          <w:rFonts w:hint="eastAsia"/>
-        </w:rPr>
-        <w:t>点赞数</w:t>
-      </w:r>
-      <w:proofErr w:type="gramEnd"/>
-      <w:r>
-        <w:rPr>
-          <w:rFonts w:hint="eastAsia"/>
-        </w:rPr>
-        <w:t>）两个信息，调用</w:t>
-      </w:r>
-      <w:r>
-        <w:rPr>
-          <w:rFonts w:hint="eastAsia"/>
-        </w:rPr>
-        <w:t>Like</w:t>
-      </w:r>
-      <w:r>
-        <w:t>Service</w:t>
-      </w:r>
-      <w:r>
-        <w:t>获得</w:t>
-      </w:r>
-      <w:r>
-        <w:rPr>
-          <w:rFonts w:hint="eastAsia"/>
-        </w:rPr>
-        <w:t>。</w:t>
-      </w:r>
-    </w:p>
-    <w:p>
-      <w:r>
-        <w:tab/>
-        <w:t>Service</w:t>
-      </w:r>
-      <w:r>
-        <w:t>层</w:t>
-      </w:r>
-      <w:r>
-        <w:rPr>
-          <w:rFonts w:hint="eastAsia"/>
-        </w:rPr>
-        <w:t>：</w:t>
-      </w:r>
-      <w:r>
-        <w:rPr>
-          <w:rFonts w:hint="eastAsia"/>
-        </w:rPr>
-        <w:t>LikeService</w:t>
-      </w:r>
-      <w:r>
-        <w:rPr>
-          <w:rFonts w:hint="eastAsia"/>
-        </w:rPr>
-        <w:t>主要功能</w:t>
       </w:r>
     </w:p>
     <w:p>
@@ -590,6 +189,9 @@
         <w:ind w:firstLine="420"/>
       </w:pPr>
       <w:r>
+        <w:rPr>
+          <w:rFonts w:hint="eastAsia"/>
+        </w:rPr>
         <w:t>1</w:t>
       </w:r>
       <w:r>
@@ -599,69 +201,97 @@
         <w:t>、</w:t>
       </w:r>
       <w:r>
-        <w:t>实现</w:t>
-      </w:r>
-      <w:proofErr w:type="gramStart"/>
-      <w:r>
-        <w:t>赞和踩再</w:t>
-      </w:r>
-      <w:proofErr w:type="gramEnd"/>
-      <w:r>
-        <w:t>redis</w:t>
-      </w:r>
-      <w:r>
-        <w:t>中的添加</w:t>
-      </w:r>
-      <w:r>
-        <w:rPr>
-          <w:rFonts w:hint="eastAsia"/>
-        </w:rPr>
-        <w:t>：首先调用</w:t>
-      </w:r>
-      <w:r>
-        <w:rPr>
-          <w:rFonts w:hint="eastAsia"/>
-        </w:rPr>
-        <w:t>Redis</w:t>
-      </w:r>
-      <w:r>
-        <w:t>keyUtil</w:t>
-      </w:r>
-      <w:r>
-        <w:rPr>
-          <w:rFonts w:hint="eastAsia"/>
-        </w:rPr>
-        <w:t>（自定义得</w:t>
-      </w:r>
-      <w:r>
-        <w:rPr>
-          <w:rFonts w:hint="eastAsia"/>
-        </w:rPr>
-        <w:t>redis</w:t>
-      </w:r>
-      <w:r>
-        <w:rPr>
-          <w:rFonts w:hint="eastAsia"/>
-        </w:rPr>
-        <w:t>中</w:t>
-      </w:r>
-      <w:r>
-        <w:rPr>
-          <w:rFonts w:hint="eastAsia"/>
-        </w:rPr>
-        <w:t>ke</w:t>
-      </w:r>
-      <w:r>
-        <w:t>y</w:t>
-      </w:r>
-      <w:r>
-        <w:t>生成工具</w:t>
-      </w:r>
-      <w:r>
-        <w:rPr>
-          <w:rFonts w:hint="eastAsia"/>
-        </w:rPr>
-        <w:t>），传入</w:t>
+        <w:rPr>
+          <w:rFonts w:hint="eastAsia"/>
+        </w:rPr>
+        <w:t>Like</w:t>
+      </w:r>
+      <w:r>
+        <w:t>Controller</w:t>
+      </w:r>
+      <w:r>
+        <w:rPr>
+          <w:rFonts w:hint="eastAsia"/>
+        </w:rPr>
+        <w:t>（</w:t>
+      </w:r>
+      <w:r>
+        <w:rPr>
+          <w:rFonts w:hint="eastAsia"/>
+        </w:rPr>
+        <w:t>url</w:t>
+      </w:r>
+      <w:r>
+        <w:t>:”/like”</w:t>
+      </w:r>
+      <w:r>
+        <w:rPr>
+          <w:rFonts w:hint="eastAsia"/>
+        </w:rPr>
+        <w:t>）</w:t>
+      </w:r>
+      <w:r>
+        <w:t>实现点赞</w:t>
+      </w:r>
+      <w:r>
+        <w:rPr>
+          <w:rFonts w:hint="eastAsia"/>
+        </w:rPr>
+        <w:t>（点踩一样的逻辑）</w:t>
+      </w:r>
+      <w:r>
+        <w:t>功能</w:t>
+      </w:r>
+      <w:r>
+        <w:rPr>
+          <w:rFonts w:hint="eastAsia"/>
+        </w:rPr>
+        <w:t>：</w:t>
+      </w:r>
+      <w:r>
+        <w:t>接收前端传来</w:t>
+      </w:r>
+      <w:r>
+        <w:t>commentId</w:t>
+      </w:r>
+      <w:r>
+        <w:t>参数</w:t>
+      </w:r>
+      <w:r>
+        <w:rPr>
+          <w:rFonts w:hint="eastAsia"/>
+        </w:rPr>
+        <w:t>，</w:t>
+      </w:r>
+      <w:r>
+        <w:rPr>
+          <w:rFonts w:hint="eastAsia"/>
+        </w:rPr>
+        <w:t>返回</w:t>
+      </w:r>
+      <w:r>
+        <w:rPr>
+          <w:rFonts w:hint="eastAsia"/>
+        </w:rPr>
+        <w:t>Json</w:t>
+      </w:r>
+      <w:r>
+        <w:rPr>
+          <w:rFonts w:hint="eastAsia"/>
+        </w:rPr>
+        <w:t>串（状态码和信息）。首先判断用户登录状态，没有则返回状态码</w:t>
+      </w:r>
+      <w:r>
+        <w:rPr>
+          <w:rFonts w:hint="eastAsia"/>
+        </w:rPr>
+        <w:t>999</w:t>
+      </w:r>
+      <w:r>
+        <w:rPr>
+          <w:rFonts w:hint="eastAsia"/>
+        </w:rPr>
+        <w:t>提示其去登陆，登陆用户直接根据</w:t>
       </w:r>
       <w:r>
         <w:rPr>
@@ -676,174 +306,187 @@
         <w:t>和</w:t>
       </w:r>
       <w:r>
-        <w:t>entityType</w:t>
-      </w:r>
-      <w:r>
-        <w:t>可以生成当前评论对象的</w:t>
-      </w:r>
-      <w:proofErr w:type="gramStart"/>
-      <w:r>
-        <w:t>的</w:t>
-      </w:r>
-      <w:proofErr w:type="gramEnd"/>
-      <w:r>
-        <w:t>key,</w:t>
-      </w:r>
-      <w:r>
-        <w:t>然后将当前用户的</w:t>
-      </w:r>
-      <w:r>
-        <w:t>userId</w:t>
-      </w:r>
-      <w:r>
-        <w:t>加入这个</w:t>
-      </w:r>
-      <w:r>
-        <w:t>key</w:t>
-      </w:r>
-      <w:r>
-        <w:t>的</w:t>
-      </w:r>
-      <w:r>
-        <w:t>Set</w:t>
-      </w:r>
-      <w:r>
-        <w:t>中</w:t>
-      </w:r>
-      <w:r>
-        <w:rPr>
-          <w:rFonts w:hint="eastAsia"/>
-        </w:rPr>
-        <w:t>（这个</w:t>
-      </w:r>
-      <w:r>
-        <w:rPr>
-          <w:rFonts w:hint="eastAsia"/>
-        </w:rPr>
-        <w:t>key</w:t>
-      </w:r>
-      <w:r>
-        <w:t>可以</w:t>
-      </w:r>
-      <w:proofErr w:type="gramStart"/>
-      <w:r>
-        <w:t>看做</w:t>
-      </w:r>
-      <w:proofErr w:type="gramEnd"/>
-      <w:r>
-        <w:t>是保存了</w:t>
-      </w:r>
-      <w:proofErr w:type="gramStart"/>
-      <w:r>
-        <w:t>所有点赞</w:t>
-      </w:r>
-      <w:proofErr w:type="gramEnd"/>
-      <w:r>
-        <w:t>这条信息的用户的</w:t>
-      </w:r>
-      <w:r>
-        <w:t>userId</w:t>
-      </w:r>
-      <w:r>
-        <w:rPr>
-          <w:rFonts w:hint="eastAsia"/>
-        </w:rPr>
-        <w:t>）</w:t>
-      </w:r>
-      <w:r>
-        <w:rPr>
-          <w:rFonts w:hint="eastAsia"/>
-        </w:rPr>
-        <w:t>,</w:t>
-      </w:r>
-      <w:r>
-        <w:rPr>
-          <w:rFonts w:hint="eastAsia"/>
-        </w:rPr>
-        <w:t>同时</w:t>
-      </w:r>
-      <w:proofErr w:type="gramStart"/>
-      <w:r>
-        <w:rPr>
-          <w:rFonts w:hint="eastAsia"/>
-        </w:rPr>
-        <w:t>因为点赞的</w:t>
-      </w:r>
-      <w:proofErr w:type="gramEnd"/>
-      <w:r>
-        <w:rPr>
-          <w:rFonts w:hint="eastAsia"/>
-        </w:rPr>
-        <w:t>就要取消点踩（之前没有</w:t>
-      </w:r>
-      <w:proofErr w:type="gramStart"/>
-      <w:r>
-        <w:rPr>
-          <w:rFonts w:hint="eastAsia"/>
-        </w:rPr>
-        <w:t>点踩的话</w:t>
-      </w:r>
-      <w:proofErr w:type="gramEnd"/>
-      <w:r>
-        <w:rPr>
-          <w:rFonts w:hint="eastAsia"/>
-        </w:rPr>
-        <w:t>也可以直接调用，不影响），因此按照同样的方式将这个</w:t>
-      </w:r>
-      <w:r>
-        <w:rPr>
-          <w:rFonts w:hint="eastAsia"/>
-        </w:rPr>
-        <w:t>user</w:t>
-      </w:r>
-      <w:r>
-        <w:t>Id</w:t>
-      </w:r>
-      <w:proofErr w:type="gramStart"/>
-      <w:r>
-        <w:t>从点踩的</w:t>
-      </w:r>
-      <w:proofErr w:type="gramEnd"/>
-      <w:r>
-        <w:t>那个</w:t>
-      </w:r>
-      <w:r>
-        <w:t>key</w:t>
-      </w:r>
-      <w:r>
-        <w:t>中移除</w:t>
-      </w:r>
-      <w:r>
-        <w:rPr>
-          <w:rFonts w:hint="eastAsia"/>
-        </w:rPr>
-        <w:t>。最后返回喜欢的</w:t>
-      </w:r>
-      <w:r>
-        <w:rPr>
-          <w:rFonts w:hint="eastAsia"/>
-        </w:rPr>
-        <w:t>set</w:t>
-      </w:r>
-      <w:r>
-        <w:rPr>
-          <w:rFonts w:hint="eastAsia"/>
-        </w:rPr>
-        <w:t>中的数量（就是</w:t>
-      </w:r>
-      <w:proofErr w:type="gramStart"/>
-      <w:r>
-        <w:rPr>
-          <w:rFonts w:hint="eastAsia"/>
-        </w:rPr>
-        <w:t>点赞数），点踩</w:t>
-      </w:r>
-      <w:proofErr w:type="gramEnd"/>
-      <w:r>
-        <w:rPr>
-          <w:rFonts w:hint="eastAsia"/>
-        </w:rPr>
-        <w:t>的过程和这个一样，逻辑稍微反一下。</w:t>
+        <w:t>EntityType</w:t>
+      </w:r>
+      <w:r>
+        <w:t>标识当前操作的对象</w:t>
+      </w:r>
+      <w:r>
+        <w:rPr>
+          <w:rFonts w:hint="eastAsia"/>
+        </w:rPr>
+        <w:t>（就是对什么点赞），给</w:t>
+      </w:r>
+      <w:r>
+        <w:rPr>
+          <w:rFonts w:hint="eastAsia"/>
+        </w:rPr>
+        <w:t>service</w:t>
+      </w:r>
+      <w:r>
+        <w:rPr>
+          <w:rFonts w:hint="eastAsia"/>
+        </w:rPr>
+        <w:t>层操作，如果成功则返回状态码</w:t>
+      </w:r>
+      <w:r>
+        <w:rPr>
+          <w:rFonts w:hint="eastAsia"/>
+        </w:rPr>
+        <w:t>0</w:t>
+      </w:r>
+      <w:r>
+        <w:rPr>
+          <w:rFonts w:hint="eastAsia"/>
+        </w:rPr>
+        <w:t>和当前回答的被点赞总数。</w:t>
+      </w:r>
+    </w:p>
+    <w:p>
+      <w:r>
+        <w:tab/>
+        <w:t>2</w:t>
+      </w:r>
+      <w:r>
+        <w:rPr>
+          <w:rFonts w:hint="eastAsia"/>
+        </w:rPr>
+        <w:t>、</w:t>
+      </w:r>
+      <w:r>
+        <w:t>QuestionConroller</w:t>
+      </w:r>
+      <w:r>
+        <w:t>在问题详情页面中要增加赞和踩的显示功能</w:t>
+      </w:r>
+      <w:r>
+        <w:rPr>
+          <w:rFonts w:hint="eastAsia"/>
+        </w:rPr>
+        <w:t>，</w:t>
+      </w:r>
+      <w:r>
+        <w:t>包括当前用户的赞和踩的状况</w:t>
+      </w:r>
+      <w:r>
+        <w:rPr>
+          <w:rFonts w:hint="eastAsia"/>
+        </w:rPr>
+        <w:t>，</w:t>
+      </w:r>
+      <w:r>
+        <w:t>回答的总的赞的数量等</w:t>
+      </w:r>
+      <w:r>
+        <w:rPr>
+          <w:rFonts w:hint="eastAsia"/>
+        </w:rPr>
+        <w:t>。在返回给</w:t>
+      </w:r>
+      <w:r>
+        <w:rPr>
+          <w:rFonts w:hint="eastAsia"/>
+        </w:rPr>
+        <w:t>V</w:t>
+      </w:r>
+      <w:r>
+        <w:t>i</w:t>
+      </w:r>
+      <w:r>
+        <w:rPr>
+          <w:rFonts w:hint="eastAsia"/>
+        </w:rPr>
+        <w:t>ew</w:t>
+      </w:r>
+      <w:r>
+        <w:rPr>
+          <w:rFonts w:hint="eastAsia"/>
+        </w:rPr>
+        <w:t>层的</w:t>
+      </w:r>
+      <w:r>
+        <w:rPr>
+          <w:rFonts w:hint="eastAsia"/>
+        </w:rPr>
+        <w:t>model</w:t>
+      </w:r>
+      <w:r>
+        <w:rPr>
+          <w:rFonts w:hint="eastAsia"/>
+        </w:rPr>
+        <w:t>中添加</w:t>
+      </w:r>
+      <w:r>
+        <w:rPr>
+          <w:rFonts w:hint="eastAsia"/>
+        </w:rPr>
+        <w:t>like</w:t>
+      </w:r>
+      <w:r>
+        <w:t>d(</w:t>
+      </w:r>
+      <w:r>
+        <w:t>点赞状态</w:t>
+      </w:r>
+      <w:r>
+        <w:t>)</w:t>
+      </w:r>
+      <w:r>
+        <w:t>和</w:t>
+      </w:r>
+      <w:r>
+        <w:t>likeCount</w:t>
+      </w:r>
+      <w:r>
+        <w:rPr>
+          <w:rFonts w:hint="eastAsia"/>
+        </w:rPr>
+        <w:t>（点赞数）两个信息，调用</w:t>
+      </w:r>
+      <w:r>
+        <w:rPr>
+          <w:rFonts w:hint="eastAsia"/>
+        </w:rPr>
+        <w:t>Like</w:t>
+      </w:r>
+      <w:r>
+        <w:t>Service</w:t>
+      </w:r>
+      <w:r>
+        <w:t>获得</w:t>
+      </w:r>
+      <w:r>
+        <w:rPr>
+          <w:rFonts w:hint="eastAsia"/>
+        </w:rPr>
+        <w:t>。</w:t>
+      </w:r>
+    </w:p>
+    <w:p>
+      <w:r>
+        <w:tab/>
+        <w:t>Service</w:t>
+      </w:r>
+      <w:r>
+        <w:t>层</w:t>
+      </w:r>
+      <w:r>
+        <w:rPr>
+          <w:rFonts w:hint="eastAsia"/>
+        </w:rPr>
+        <w:t>：</w:t>
+      </w:r>
+      <w:r>
+        <w:rPr>
+          <w:rFonts w:hint="eastAsia"/>
+        </w:rPr>
+        <w:t>LikeService</w:t>
+      </w:r>
+      <w:r>
+        <w:rPr>
+          <w:rFonts w:hint="eastAsia"/>
+        </w:rPr>
+        <w:t>主要功能</w:t>
       </w:r>
     </w:p>
     <w:p>
@@ -851,10 +494,7 @@
         <w:ind w:firstLine="420"/>
       </w:pPr>
       <w:r>
-        <w:rPr>
-          <w:rFonts w:hint="eastAsia"/>
-        </w:rPr>
-        <w:t>2</w:t>
+        <w:t>1</w:t>
       </w:r>
       <w:r>
         <w:rPr>
@@ -862,71 +502,231 @@
         </w:rPr>
         <w:t>、</w:t>
       </w:r>
-      <w:proofErr w:type="gramStart"/>
-      <w:r>
-        <w:rPr>
-          <w:rFonts w:hint="eastAsia"/>
-        </w:rPr>
-        <w:t>返回点赞状态</w:t>
-      </w:r>
-      <w:proofErr w:type="gramEnd"/>
-      <w:r>
-        <w:rPr>
-          <w:rFonts w:hint="eastAsia"/>
-        </w:rPr>
-        <w:t>（给</w:t>
-      </w:r>
-      <w:r>
-        <w:rPr>
-          <w:rFonts w:hint="eastAsia"/>
-        </w:rPr>
-        <w:t>Question</w:t>
-      </w:r>
-      <w:r>
-        <w:t>Controller</w:t>
-      </w:r>
-      <w:r>
+      <w:r>
+        <w:t>实现赞和踩再</w:t>
+      </w:r>
+      <w:r>
+        <w:t>redis</w:t>
+      </w:r>
+      <w:r>
+        <w:t>中的添加</w:t>
+      </w:r>
+      <w:r>
+        <w:rPr>
+          <w:rFonts w:hint="eastAsia"/>
+        </w:rPr>
+        <w:t>：首先调用</w:t>
+      </w:r>
+      <w:r>
+        <w:rPr>
+          <w:rFonts w:hint="eastAsia"/>
+        </w:rPr>
+        <w:t>Redis</w:t>
+      </w:r>
+      <w:r>
+        <w:t>keyUtil</w:t>
+      </w:r>
+      <w:r>
+        <w:rPr>
+          <w:rFonts w:hint="eastAsia"/>
+        </w:rPr>
+        <w:t>（自定义得</w:t>
+      </w:r>
+      <w:r>
+        <w:rPr>
+          <w:rFonts w:hint="eastAsia"/>
+        </w:rPr>
+        <w:t>redis</w:t>
+      </w:r>
+      <w:r>
+        <w:rPr>
+          <w:rFonts w:hint="eastAsia"/>
+        </w:rPr>
         <w:t>中</w:t>
       </w:r>
       <w:r>
         <w:rPr>
           <w:rFonts w:hint="eastAsia"/>
         </w:rPr>
-        <w:t>问题详情页面用的）</w:t>
+        <w:t>ke</w:t>
+      </w:r>
+      <w:r>
+        <w:t>y</w:t>
+      </w:r>
+      <w:r>
+        <w:t>生成工具</w:t>
+      </w:r>
+      <w:r>
+        <w:rPr>
+          <w:rFonts w:hint="eastAsia"/>
+        </w:rPr>
+        <w:t>），传入</w:t>
+      </w:r>
+      <w:r>
+        <w:rPr>
+          <w:rFonts w:hint="eastAsia"/>
+        </w:rPr>
+        <w:t>comment</w:t>
+      </w:r>
+      <w:r>
+        <w:t>Id</w:t>
+      </w:r>
+      <w:r>
+        <w:t>和</w:t>
+      </w:r>
+      <w:r>
+        <w:t>entityType</w:t>
+      </w:r>
+      <w:r>
+        <w:t>可以生成当前评论对象的的</w:t>
+      </w:r>
+      <w:r>
+        <w:t>key,</w:t>
+      </w:r>
+      <w:r>
+        <w:t>然后将当前用户的</w:t>
+      </w:r>
+      <w:r>
+        <w:t>userId</w:t>
+      </w:r>
+      <w:r>
+        <w:t>加入这个</w:t>
+      </w:r>
+      <w:r>
+        <w:t>key</w:t>
+      </w:r>
+      <w:r>
+        <w:t>的</w:t>
+      </w:r>
+      <w:r>
+        <w:t>Set</w:t>
+      </w:r>
+      <w:r>
+        <w:t>中</w:t>
+      </w:r>
+      <w:r>
+        <w:rPr>
+          <w:rFonts w:hint="eastAsia"/>
+        </w:rPr>
+        <w:t>（这个</w:t>
+      </w:r>
+      <w:r>
+        <w:rPr>
+          <w:rFonts w:hint="eastAsia"/>
+        </w:rPr>
+        <w:t>key</w:t>
+      </w:r>
+      <w:r>
+        <w:t>可以看做是保存了所有点赞这条信息的用户的</w:t>
+      </w:r>
+      <w:r>
+        <w:t>userId</w:t>
+      </w:r>
+      <w:r>
+        <w:rPr>
+          <w:rFonts w:hint="eastAsia"/>
+        </w:rPr>
+        <w:t>）</w:t>
+      </w:r>
+      <w:r>
+        <w:rPr>
+          <w:rFonts w:hint="eastAsia"/>
+        </w:rPr>
+        <w:t>,</w:t>
+      </w:r>
+      <w:r>
+        <w:rPr>
+          <w:rFonts w:hint="eastAsia"/>
+        </w:rPr>
+        <w:t>同时因为点赞的就要取消点踩（之前没有点踩的话也可以直接调用，不影响），因此按照同样的方式将这个</w:t>
+      </w:r>
+      <w:r>
+        <w:rPr>
+          <w:rFonts w:hint="eastAsia"/>
+        </w:rPr>
+        <w:t>user</w:t>
+      </w:r>
+      <w:r>
+        <w:t>Id</w:t>
+      </w:r>
+      <w:r>
+        <w:t>从点踩的那个</w:t>
+      </w:r>
+      <w:r>
+        <w:t>key</w:t>
+      </w:r>
+      <w:r>
+        <w:t>中移除</w:t>
+      </w:r>
+      <w:r>
+        <w:rPr>
+          <w:rFonts w:hint="eastAsia"/>
+        </w:rPr>
+        <w:t>。最后返回喜欢的</w:t>
+      </w:r>
+      <w:r>
+        <w:rPr>
+          <w:rFonts w:hint="eastAsia"/>
+        </w:rPr>
+        <w:t>set</w:t>
+      </w:r>
+      <w:r>
+        <w:rPr>
+          <w:rFonts w:hint="eastAsia"/>
+        </w:rPr>
+        <w:t>中的数量（就是点赞数），点踩的过程和这个一样，逻辑稍微反一下。</w:t>
       </w:r>
     </w:p>
     <w:p>
       <w:pPr>
         <w:ind w:firstLine="420"/>
-        <w:rPr>
-          <w:rFonts w:hint="eastAsia"/>
-        </w:rPr>
       </w:pPr>
       <w:r>
         <w:rPr>
           <w:rFonts w:hint="eastAsia"/>
         </w:rPr>
+        <w:t>2</w:t>
+      </w:r>
+      <w:r>
+        <w:rPr>
+          <w:rFonts w:hint="eastAsia"/>
+        </w:rPr>
+        <w:t>、返回点赞状态（给</w:t>
+      </w:r>
+      <w:r>
+        <w:rPr>
+          <w:rFonts w:hint="eastAsia"/>
+        </w:rPr>
+        <w:t>Question</w:t>
+      </w:r>
+      <w:r>
+        <w:t>Controller</w:t>
+      </w:r>
+      <w:r>
+        <w:t>中</w:t>
+      </w:r>
+      <w:r>
+        <w:rPr>
+          <w:rFonts w:hint="eastAsia"/>
+        </w:rPr>
+        <w:t>问题详情页面用的）</w:t>
+      </w:r>
+    </w:p>
+    <w:p>
+      <w:pPr>
+        <w:ind w:firstLine="420"/>
+      </w:pPr>
+      <w:r>
+        <w:rPr>
+          <w:rFonts w:hint="eastAsia"/>
+        </w:rPr>
         <w:t>3</w:t>
       </w:r>
       <w:r>
         <w:rPr>
           <w:rFonts w:hint="eastAsia"/>
         </w:rPr>
-        <w:t>、</w:t>
-      </w:r>
-      <w:proofErr w:type="gramStart"/>
-      <w:r>
-        <w:rPr>
-          <w:rFonts w:hint="eastAsia"/>
-        </w:rPr>
-        <w:t>返回点赞数量</w:t>
-      </w:r>
-      <w:proofErr w:type="gramEnd"/>
-      <w:r>
-        <w:rPr>
-          <w:rFonts w:hint="eastAsia"/>
-        </w:rPr>
-        <w:t>（给</w:t>
+        <w:t>、返回点赞数量（给</w:t>
       </w:r>
       <w:r>
         <w:rPr>
@@ -948,11 +748,6 @@
       </w:r>
     </w:p>
     <w:p>
-      <w:pPr>
-        <w:rPr>
-          <w:rFonts w:hint="eastAsia"/>
-        </w:rPr>
-      </w:pPr>
       <w:r>
         <w:tab/>
       </w:r>
@@ -986,8 +781,6 @@
       <w:r>
         <w:t>直接给</w:t>
       </w:r>
-      <w:bookmarkStart w:id="0" w:name="_GoBack"/>
-      <w:bookmarkEnd w:id="0"/>
       <w:r>
         <w:t>service</w:t>
       </w:r>
@@ -1058,21 +851,7 @@
         <w:rPr>
           <w:rFonts w:hint="eastAsia"/>
         </w:rPr>
-        <w:t>来存放</w:t>
-      </w:r>
-      <w:proofErr w:type="gramStart"/>
-      <w:r>
-        <w:rPr>
-          <w:rFonts w:hint="eastAsia"/>
-        </w:rPr>
-        <w:t>点赞点踩</w:t>
-      </w:r>
-      <w:proofErr w:type="gramEnd"/>
-      <w:r>
-        <w:rPr>
-          <w:rFonts w:hint="eastAsia"/>
-        </w:rPr>
-        <w:t>的用户</w:t>
+        <w:t>来存放点赞点踩的用户</w:t>
       </w:r>
       <w:r>
         <w:rPr>
@@ -1090,9 +869,6 @@
     <w:p>
       <w:pPr>
         <w:jc w:val="left"/>
-        <w:rPr>
-          <w:rFonts w:hint="eastAsia"/>
-        </w:rPr>
       </w:pPr>
       <w:r>
         <w:tab/>
@@ -1137,6 +913,57 @@
         </w:rPr>
         <w:t>。</w:t>
       </w:r>
+    </w:p>
+    <w:p>
+      <w:pPr>
+        <w:jc w:val="left"/>
+        <w:rPr>
+          <w:rFonts w:hint="eastAsia"/>
+        </w:rPr>
+      </w:pPr>
+      <w:bookmarkStart w:id="0" w:name="_GoBack"/>
+      <w:r>
+        <w:rPr>
+          <w:noProof/>
+        </w:rPr>
+        <w:lastRenderedPageBreak/>
+        <w:drawing>
+          <wp:inline distT="0" distB="0" distL="0" distR="0" wp14:anchorId="4EC49238" wp14:editId="39C1FF57">
+            <wp:extent cx="5274310" cy="1163955"/>
+            <wp:effectExtent l="0" t="0" r="2540" b="0"/>
+            <wp:docPr id="2" name="图片 2"/>
+            <wp:cNvGraphicFramePr>
+              <a:graphicFrameLocks xmlns:a="http://schemas.openxmlformats.org/drawingml/2006/main" noChangeAspect="1"/>
+            </wp:cNvGraphicFramePr>
+            <a:graphic xmlns:a="http://schemas.openxmlformats.org/drawingml/2006/main">
+              <a:graphicData uri="http://schemas.openxmlformats.org/drawingml/2006/picture">
+                <pic:pic xmlns:pic="http://schemas.openxmlformats.org/drawingml/2006/picture">
+                  <pic:nvPicPr>
+                    <pic:cNvPr id="1" name=""/>
+                    <pic:cNvPicPr/>
+                  </pic:nvPicPr>
+                  <pic:blipFill>
+                    <a:blip r:embed="rId8"/>
+                    <a:stretch>
+                      <a:fillRect/>
+                    </a:stretch>
+                  </pic:blipFill>
+                  <pic:spPr>
+                    <a:xfrm>
+                      <a:off x="0" y="0"/>
+                      <a:ext cx="5274310" cy="1163955"/>
+                    </a:xfrm>
+                    <a:prstGeom prst="rect">
+                      <a:avLst/>
+                    </a:prstGeom>
+                  </pic:spPr>
+                </pic:pic>
+              </a:graphicData>
+            </a:graphic>
+          </wp:inline>
+        </w:drawing>
+      </w:r>
+      <w:bookmarkEnd w:id="0"/>
     </w:p>
     <w:sectPr>
       <w:pgSz w:w="11906" w:h="16838"/>
@@ -1146,6 +973,44 @@
     </w:sectPr>
   </w:body>
 </w:document>
+</file>
+
+<file path=word/endnotes.xml><?xml version="1.0" encoding="utf-8"?>
+<w:endnotes xmlns:wpc="http://schemas.microsoft.com/office/word/2010/wordprocessingCanvas" xmlns:mc="http://schemas.openxmlformats.org/markup-compatibility/2006" xmlns:o="urn:schemas-microsoft-com:office:office" xmlns:r="http://schemas.openxmlformats.org/officeDocument/2006/relationships" xmlns:m="http://schemas.openxmlformats.org/officeDocument/2006/math" xmlns:v="urn:schemas-microsoft-com:vml" xmlns:wp14="http://schemas.microsoft.com/office/word/2010/wordprocessingDrawing" xmlns:wp="http://schemas.openxmlformats.org/drawingml/2006/wordprocessingDrawing" xmlns:w10="urn:schemas-microsoft-com:office:word" xmlns:w="http://schemas.openxmlformats.org/wordprocessingml/2006/main" xmlns:w14="http://schemas.microsoft.com/office/word/2010/wordml" xmlns:w15="http://schemas.microsoft.com/office/word/2012/wordml" xmlns:wpg="http://schemas.microsoft.com/office/word/2010/wordprocessingGroup" xmlns:wpi="http://schemas.microsoft.com/office/word/2010/wordprocessingInk" xmlns:wne="http://schemas.microsoft.com/office/word/2006/wordml" xmlns:wps="http://schemas.microsoft.com/office/word/2010/wordprocessingShape" mc:Ignorable="w14 w15 wp14">
+  <w:endnote w:type="separator" w:id="-1">
+    <w:p>
+      <w:r>
+        <w:separator/>
+      </w:r>
+    </w:p>
+  </w:endnote>
+  <w:endnote w:type="continuationSeparator" w:id="0">
+    <w:p>
+      <w:r>
+        <w:continuationSeparator/>
+      </w:r>
+    </w:p>
+  </w:endnote>
+</w:endnotes>
+</file>
+
+<file path=word/footnotes.xml><?xml version="1.0" encoding="utf-8"?>
+<w:footnotes xmlns:wpc="http://schemas.microsoft.com/office/word/2010/wordprocessingCanvas" xmlns:mc="http://schemas.openxmlformats.org/markup-compatibility/2006" xmlns:o="urn:schemas-microsoft-com:office:office" xmlns:r="http://schemas.openxmlformats.org/officeDocument/2006/relationships" xmlns:m="http://schemas.openxmlformats.org/officeDocument/2006/math" xmlns:v="urn:schemas-microsoft-com:vml" xmlns:wp14="http://schemas.microsoft.com/office/word/2010/wordprocessingDrawing" xmlns:wp="http://schemas.openxmlformats.org/drawingml/2006/wordprocessingDrawing" xmlns:w10="urn:schemas-microsoft-com:office:word" xmlns:w="http://schemas.openxmlformats.org/wordprocessingml/2006/main" xmlns:w14="http://schemas.microsoft.com/office/word/2010/wordml" xmlns:w15="http://schemas.microsoft.com/office/word/2012/wordml" xmlns:wpg="http://schemas.microsoft.com/office/word/2010/wordprocessingGroup" xmlns:wpi="http://schemas.microsoft.com/office/word/2010/wordprocessingInk" xmlns:wne="http://schemas.microsoft.com/office/word/2006/wordml" xmlns:wps="http://schemas.microsoft.com/office/word/2010/wordprocessingShape" mc:Ignorable="w14 w15 wp14">
+  <w:footnote w:type="separator" w:id="-1">
+    <w:p>
+      <w:r>
+        <w:separator/>
+      </w:r>
+    </w:p>
+  </w:footnote>
+  <w:footnote w:type="continuationSeparator" w:id="0">
+    <w:p>
+      <w:r>
+        <w:continuationSeparator/>
+      </w:r>
+    </w:p>
+  </w:footnote>
+</w:footnotes>
 </file>
 
 <file path=word/styles.xml><?xml version="1.0" encoding="utf-8"?>
@@ -1581,6 +1446,71 @@
       <w:u w:val="single"/>
     </w:rPr>
   </w:style>
+  <w:style w:type="paragraph" w:styleId="a4">
+    <w:name w:val="header"/>
+    <w:basedOn w:val="a"/>
+    <w:link w:val="Char"/>
+    <w:uiPriority w:val="99"/>
+    <w:unhideWhenUsed/>
+    <w:rsid w:val="008D1CD7"/>
+    <w:pPr>
+      <w:pBdr>
+        <w:bottom w:val="single" w:sz="6" w:space="1" w:color="auto"/>
+      </w:pBdr>
+      <w:tabs>
+        <w:tab w:val="center" w:pos="4153"/>
+        <w:tab w:val="right" w:pos="8306"/>
+      </w:tabs>
+      <w:snapToGrid w:val="0"/>
+      <w:jc w:val="center"/>
+    </w:pPr>
+    <w:rPr>
+      <w:sz w:val="18"/>
+      <w:szCs w:val="18"/>
+    </w:rPr>
+  </w:style>
+  <w:style w:type="character" w:customStyle="1" w:styleId="Char">
+    <w:name w:val="页眉 Char"/>
+    <w:basedOn w:val="a0"/>
+    <w:link w:val="a4"/>
+    <w:uiPriority w:val="99"/>
+    <w:rsid w:val="008D1CD7"/>
+    <w:rPr>
+      <w:sz w:val="18"/>
+      <w:szCs w:val="18"/>
+    </w:rPr>
+  </w:style>
+  <w:style w:type="paragraph" w:styleId="a5">
+    <w:name w:val="footer"/>
+    <w:basedOn w:val="a"/>
+    <w:link w:val="Char0"/>
+    <w:uiPriority w:val="99"/>
+    <w:unhideWhenUsed/>
+    <w:rsid w:val="008D1CD7"/>
+    <w:pPr>
+      <w:tabs>
+        <w:tab w:val="center" w:pos="4153"/>
+        <w:tab w:val="right" w:pos="8306"/>
+      </w:tabs>
+      <w:snapToGrid w:val="0"/>
+      <w:jc w:val="left"/>
+    </w:pPr>
+    <w:rPr>
+      <w:sz w:val="18"/>
+      <w:szCs w:val="18"/>
+    </w:rPr>
+  </w:style>
+  <w:style w:type="character" w:customStyle="1" w:styleId="Char0">
+    <w:name w:val="页脚 Char"/>
+    <w:basedOn w:val="a0"/>
+    <w:link w:val="a5"/>
+    <w:uiPriority w:val="99"/>
+    <w:rsid w:val="008D1CD7"/>
+    <w:rPr>
+      <w:sz w:val="18"/>
+      <w:szCs w:val="18"/>
+    </w:rPr>
+  </w:style>
 </w:styles>
 </file>
 
